--- a/游戏运营分析/AOV.docx
+++ b/游戏运营分析/AOV.docx
@@ -369,13 +369,7 @@
         <w:t>Annie）</w:t>
       </w:r>
     </w:p>
-    <w:p>
-      <w:pPr>
-        <w:rPr>
-          <w:rFonts w:hint="eastAsia"/>
-        </w:rPr>
-      </w:pPr>
-    </w:p>
+    <w:p/>
     <w:p>
       <w:r>
         <w:rPr>
@@ -425,9 +419,6 @@
     <w:p>
       <w:pPr>
         <w:ind w:firstLineChars="200" w:firstLine="420"/>
-        <w:rPr>
-          <w:rFonts w:hint="eastAsia"/>
-        </w:rPr>
       </w:pPr>
       <w:r>
         <w:rPr>
@@ -596,7 +587,15 @@
         <w:rPr>
           <w:rFonts w:hint="eastAsia"/>
         </w:rPr>
-        <w:t>的UGC内容不到30%，这可能是两者社群运营差距如此之大的一个重要原因。另一个原因依然是时间，两者社交账号的创立日期相差近一年，这一年空白期足够ML建立起忠实的粉丝基础和</w:t>
+        <w:t>的UGC内容不到30%，这可能是两者社群运营差距如此之大的一个重要原因。另一个原因依然是时间，两者社交账号的创立日期相差近一年，这一年空白期足够</w:t>
+      </w:r>
+      <w:bookmarkStart w:id="0" w:name="_GoBack"/>
+      <w:bookmarkEnd w:id="0"/>
+      <w:r>
+        <w:rPr>
+          <w:rFonts w:hint="eastAsia"/>
+        </w:rPr>
+        <w:t>ML建立起忠实的粉丝基础和</w:t>
       </w:r>
       <w:r>
         <w:rPr>
@@ -626,15 +625,12 @@
     <w:p>
       <w:pPr>
         <w:ind w:firstLineChars="200" w:firstLine="420"/>
-        <w:rPr>
-          <w:rFonts w:hint="eastAsia"/>
-        </w:rPr>
       </w:pPr>
     </w:p>
     <w:tbl>
       <w:tblPr>
         <w:tblStyle w:val="a3"/>
-        <w:tblW w:w="8647" w:type="dxa"/>
+        <w:tblW w:w="8931" w:type="dxa"/>
         <w:tblInd w:w="-147" w:type="dxa"/>
         <w:tblLayout w:type="fixed"/>
         <w:tblLook w:val="04A0" w:firstRow="1" w:lastRow="0" w:firstColumn="1" w:lastColumn="0" w:noHBand="0" w:noVBand="1"/>
@@ -647,7 +643,7 @@
         <w:gridCol w:w="841"/>
         <w:gridCol w:w="916"/>
         <w:gridCol w:w="916"/>
-        <w:gridCol w:w="934"/>
+        <w:gridCol w:w="1218"/>
         <w:gridCol w:w="992"/>
       </w:tblGrid>
       <w:tr>
@@ -714,15 +710,12 @@
         </w:tc>
         <w:tc>
           <w:tcPr>
-            <w:tcW w:w="1926" w:type="dxa"/>
+            <w:tcW w:w="2210" w:type="dxa"/>
             <w:gridSpan w:val="2"/>
           </w:tcPr>
           <w:p>
             <w:pPr>
               <w:jc w:val="center"/>
-              <w:rPr>
-                <w:rFonts w:hint="eastAsia"/>
-              </w:rPr>
             </w:pPr>
             <w:r>
               <w:rPr>
@@ -751,142 +744,118 @@
           <w:p>
             <w:pPr>
               <w:jc w:val="center"/>
+            </w:pPr>
+            <w:r>
               <w:rPr>
                 <w:rFonts w:hint="eastAsia"/>
               </w:rPr>
+              <w:t>AOV</w:t>
+            </w:r>
+          </w:p>
+        </w:tc>
+        <w:tc>
+          <w:tcPr>
+            <w:tcW w:w="811" w:type="dxa"/>
+          </w:tcPr>
+          <w:p>
+            <w:pPr>
+              <w:jc w:val="center"/>
             </w:pPr>
             <w:r>
               <w:rPr>
                 <w:rFonts w:hint="eastAsia"/>
               </w:rPr>
+              <w:t>ML</w:t>
+            </w:r>
+          </w:p>
+        </w:tc>
+        <w:tc>
+          <w:tcPr>
+            <w:tcW w:w="916" w:type="dxa"/>
+          </w:tcPr>
+          <w:p>
+            <w:pPr>
+              <w:jc w:val="center"/>
+            </w:pPr>
+            <w:r>
+              <w:rPr>
+                <w:rFonts w:hint="eastAsia"/>
+              </w:rPr>
               <w:t>AOV</w:t>
             </w:r>
           </w:p>
         </w:tc>
         <w:tc>
           <w:tcPr>
-            <w:tcW w:w="811" w:type="dxa"/>
-          </w:tcPr>
-          <w:p>
-            <w:pPr>
-              <w:jc w:val="center"/>
+            <w:tcW w:w="841" w:type="dxa"/>
+          </w:tcPr>
+          <w:p>
+            <w:pPr>
+              <w:jc w:val="center"/>
+            </w:pPr>
+            <w:r>
               <w:rPr>
                 <w:rFonts w:hint="eastAsia"/>
               </w:rPr>
+              <w:t>ML</w:t>
+            </w:r>
+          </w:p>
+        </w:tc>
+        <w:tc>
+          <w:tcPr>
+            <w:tcW w:w="916" w:type="dxa"/>
+          </w:tcPr>
+          <w:p>
+            <w:pPr>
+              <w:jc w:val="center"/>
             </w:pPr>
             <w:r>
               <w:rPr>
                 <w:rFonts w:hint="eastAsia"/>
               </w:rPr>
+              <w:t>AOV</w:t>
+            </w:r>
+          </w:p>
+        </w:tc>
+        <w:tc>
+          <w:tcPr>
+            <w:tcW w:w="916" w:type="dxa"/>
+          </w:tcPr>
+          <w:p>
+            <w:pPr>
+              <w:jc w:val="center"/>
+            </w:pPr>
+            <w:r>
+              <w:rPr>
+                <w:rFonts w:hint="eastAsia"/>
+              </w:rPr>
               <w:t>ML</w:t>
             </w:r>
           </w:p>
         </w:tc>
         <w:tc>
           <w:tcPr>
-            <w:tcW w:w="916" w:type="dxa"/>
-          </w:tcPr>
-          <w:p>
-            <w:pPr>
-              <w:jc w:val="center"/>
+            <w:tcW w:w="1218" w:type="dxa"/>
+          </w:tcPr>
+          <w:p>
+            <w:pPr>
+              <w:jc w:val="center"/>
+            </w:pPr>
+            <w:r>
               <w:rPr>
                 <w:rFonts w:hint="eastAsia"/>
               </w:rPr>
-            </w:pPr>
-            <w:r>
-              <w:rPr>
-                <w:rFonts w:hint="eastAsia"/>
-              </w:rPr>
               <w:t>AOV</w:t>
             </w:r>
           </w:p>
         </w:tc>
         <w:tc>
           <w:tcPr>
-            <w:tcW w:w="841" w:type="dxa"/>
-          </w:tcPr>
-          <w:p>
-            <w:pPr>
-              <w:jc w:val="center"/>
-              <w:rPr>
-                <w:rFonts w:hint="eastAsia"/>
-              </w:rPr>
-            </w:pPr>
-            <w:r>
-              <w:rPr>
-                <w:rFonts w:hint="eastAsia"/>
-              </w:rPr>
-              <w:t>ML</w:t>
-            </w:r>
-          </w:p>
-        </w:tc>
-        <w:tc>
-          <w:tcPr>
-            <w:tcW w:w="916" w:type="dxa"/>
-          </w:tcPr>
-          <w:p>
-            <w:pPr>
-              <w:jc w:val="center"/>
-              <w:rPr>
-                <w:rFonts w:hint="eastAsia"/>
-              </w:rPr>
-            </w:pPr>
-            <w:r>
-              <w:rPr>
-                <w:rFonts w:hint="eastAsia"/>
-              </w:rPr>
-              <w:t>AOV</w:t>
-            </w:r>
-          </w:p>
-        </w:tc>
-        <w:tc>
-          <w:tcPr>
-            <w:tcW w:w="916" w:type="dxa"/>
-          </w:tcPr>
-          <w:p>
-            <w:pPr>
-              <w:jc w:val="center"/>
-              <w:rPr>
-                <w:rFonts w:hint="eastAsia"/>
-              </w:rPr>
-            </w:pPr>
-            <w:r>
-              <w:rPr>
-                <w:rFonts w:hint="eastAsia"/>
-              </w:rPr>
-              <w:t>ML</w:t>
-            </w:r>
-          </w:p>
-        </w:tc>
-        <w:tc>
-          <w:tcPr>
-            <w:tcW w:w="934" w:type="dxa"/>
-          </w:tcPr>
-          <w:p>
-            <w:pPr>
-              <w:jc w:val="center"/>
-              <w:rPr>
-                <w:rFonts w:hint="eastAsia"/>
-              </w:rPr>
-            </w:pPr>
-            <w:r>
-              <w:rPr>
-                <w:rFonts w:hint="eastAsia"/>
-              </w:rPr>
-              <w:t>AOV</w:t>
-            </w:r>
-          </w:p>
-        </w:tc>
-        <w:tc>
-          <w:tcPr>
             <w:tcW w:w="992" w:type="dxa"/>
           </w:tcPr>
           <w:p>
             <w:pPr>
               <w:jc w:val="center"/>
-              <w:rPr>
-                <w:rFonts w:hint="eastAsia"/>
-              </w:rPr>
             </w:pPr>
             <w:r>
               <w:rPr>
@@ -962,108 +931,93 @@
           <w:p>
             <w:pPr>
               <w:jc w:val="center"/>
+            </w:pPr>
+            <w:r>
               <w:rPr>
                 <w:rFonts w:hint="eastAsia"/>
               </w:rPr>
+              <w:t>0</w:t>
+            </w:r>
+            <w:r>
+              <w:t>.11M+</w:t>
+            </w:r>
+          </w:p>
+        </w:tc>
+        <w:tc>
+          <w:tcPr>
+            <w:tcW w:w="841" w:type="dxa"/>
+          </w:tcPr>
+          <w:p>
+            <w:pPr>
+              <w:jc w:val="center"/>
             </w:pPr>
             <w:r>
               <w:rPr>
                 <w:rFonts w:hint="eastAsia"/>
               </w:rPr>
+              <w:t>2</w:t>
+            </w:r>
+            <w:r>
+              <w:t>.4M</w:t>
+            </w:r>
+            <w:r>
+              <w:t>+</w:t>
+            </w:r>
+          </w:p>
+        </w:tc>
+        <w:tc>
+          <w:tcPr>
+            <w:tcW w:w="916" w:type="dxa"/>
+          </w:tcPr>
+          <w:p>
+            <w:pPr>
+              <w:jc w:val="center"/>
+            </w:pPr>
+            <w:r>
+              <w:rPr>
+                <w:rFonts w:hint="eastAsia"/>
+              </w:rPr>
               <w:t>0</w:t>
             </w:r>
             <w:r>
-              <w:t>.11M+</w:t>
-            </w:r>
-          </w:p>
-        </w:tc>
-        <w:tc>
-          <w:tcPr>
-            <w:tcW w:w="841" w:type="dxa"/>
-          </w:tcPr>
-          <w:p>
-            <w:pPr>
-              <w:jc w:val="center"/>
+              <w:t>.04M+</w:t>
+            </w:r>
+          </w:p>
+        </w:tc>
+        <w:tc>
+          <w:tcPr>
+            <w:tcW w:w="916" w:type="dxa"/>
+          </w:tcPr>
+          <w:p>
+            <w:pPr>
+              <w:jc w:val="center"/>
+            </w:pPr>
+            <w:r>
               <w:rPr>
                 <w:rFonts w:hint="eastAsia"/>
               </w:rPr>
+              <w:t>0</w:t>
+            </w:r>
+            <w:r>
+              <w:t>.19M+</w:t>
+            </w:r>
+          </w:p>
+        </w:tc>
+        <w:tc>
+          <w:tcPr>
+            <w:tcW w:w="1218" w:type="dxa"/>
+          </w:tcPr>
+          <w:p>
+            <w:pPr>
+              <w:jc w:val="center"/>
             </w:pPr>
             <w:r>
               <w:rPr>
                 <w:rFonts w:hint="eastAsia"/>
               </w:rPr>
-              <w:t>2</w:t>
-            </w:r>
-            <w:r>
-              <w:t>.4M</w:t>
-            </w:r>
-            <w:r>
-              <w:t>+</w:t>
-            </w:r>
-          </w:p>
-        </w:tc>
-        <w:tc>
-          <w:tcPr>
-            <w:tcW w:w="916" w:type="dxa"/>
-          </w:tcPr>
-          <w:p>
-            <w:pPr>
-              <w:jc w:val="center"/>
-              <w:rPr>
-                <w:rFonts w:hint="eastAsia"/>
-              </w:rPr>
-            </w:pPr>
-            <w:r>
-              <w:rPr>
-                <w:rFonts w:hint="eastAsia"/>
-              </w:rPr>
               <w:t>0</w:t>
             </w:r>
             <w:r>
-              <w:t>.04M+</w:t>
-            </w:r>
-          </w:p>
-        </w:tc>
-        <w:tc>
-          <w:tcPr>
-            <w:tcW w:w="916" w:type="dxa"/>
-          </w:tcPr>
-          <w:p>
-            <w:pPr>
-              <w:jc w:val="center"/>
-              <w:rPr>
-                <w:rFonts w:hint="eastAsia"/>
-              </w:rPr>
-            </w:pPr>
-            <w:r>
-              <w:rPr>
-                <w:rFonts w:hint="eastAsia"/>
-              </w:rPr>
-              <w:t>0</w:t>
-            </w:r>
-            <w:r>
-              <w:t>.19M+</w:t>
-            </w:r>
-          </w:p>
-        </w:tc>
-        <w:tc>
-          <w:tcPr>
-            <w:tcW w:w="934" w:type="dxa"/>
-          </w:tcPr>
-          <w:p>
-            <w:pPr>
-              <w:jc w:val="center"/>
-              <w:rPr>
-                <w:rFonts w:hint="eastAsia"/>
-              </w:rPr>
-            </w:pPr>
-            <w:r>
-              <w:rPr>
-                <w:rFonts w:hint="eastAsia"/>
-              </w:rPr>
-              <w:t>0</w:t>
-            </w:r>
-            <w:r>
               <w:t>.23M+</w:t>
             </w:r>
           </w:p>
@@ -1075,9 +1029,6 @@
           <w:p>
             <w:pPr>
               <w:jc w:val="center"/>
-              <w:rPr>
-                <w:rFonts w:hint="eastAsia"/>
-              </w:rPr>
             </w:pPr>
             <w:r>
               <w:rPr>
@@ -1117,7 +1068,20 @@
           <w:p>
             <w:pPr>
               <w:jc w:val="center"/>
-            </w:pPr>
+              <w:rPr>
+                <w:rFonts w:ascii="等线" w:eastAsia="等线" w:hAnsi="等线" w:cs="Helvetica"/>
+                <w:color w:val="222222"/>
+                <w:szCs w:val="21"/>
+              </w:rPr>
+            </w:pPr>
+            <w:r>
+              <w:rPr>
+                <w:rFonts w:ascii="等线" w:eastAsia="等线" w:hAnsi="等线" w:cs="Helvetica" w:hint="eastAsia"/>
+                <w:color w:val="222222"/>
+                <w:szCs w:val="21"/>
+              </w:rPr>
+              <w:t> 155</w:t>
+            </w:r>
           </w:p>
         </w:tc>
         <w:tc>
@@ -1127,7 +1091,20 @@
           <w:p>
             <w:pPr>
               <w:jc w:val="center"/>
-            </w:pPr>
+              <w:rPr>
+                <w:rFonts w:ascii="等线" w:eastAsia="等线" w:hAnsi="等线" w:cs="Helvetica" w:hint="eastAsia"/>
+                <w:color w:val="222222"/>
+                <w:szCs w:val="21"/>
+              </w:rPr>
+            </w:pPr>
+            <w:r>
+              <w:rPr>
+                <w:rFonts w:ascii="等线" w:eastAsia="等线" w:hAnsi="等线" w:cs="Helvetica" w:hint="eastAsia"/>
+                <w:color w:val="222222"/>
+                <w:szCs w:val="21"/>
+              </w:rPr>
+              <w:t>15 </w:t>
+            </w:r>
           </w:p>
         </w:tc>
         <w:tc>
@@ -1137,7 +1114,20 @@
           <w:p>
             <w:pPr>
               <w:jc w:val="center"/>
-            </w:pPr>
+              <w:rPr>
+                <w:rFonts w:ascii="等线" w:eastAsia="等线" w:hAnsi="等线" w:cs="Helvetica" w:hint="eastAsia"/>
+                <w:color w:val="222222"/>
+                <w:szCs w:val="21"/>
+              </w:rPr>
+            </w:pPr>
+            <w:r>
+              <w:rPr>
+                <w:rFonts w:ascii="等线" w:eastAsia="等线" w:hAnsi="等线" w:cs="Helvetica" w:hint="eastAsia"/>
+                <w:color w:val="222222"/>
+                <w:szCs w:val="21"/>
+              </w:rPr>
+              <w:t> </w:t>
+            </w:r>
           </w:p>
         </w:tc>
         <w:tc>
@@ -1147,7 +1137,20 @@
           <w:p>
             <w:pPr>
               <w:jc w:val="center"/>
-            </w:pPr>
+              <w:rPr>
+                <w:rFonts w:ascii="等线" w:eastAsia="等线" w:hAnsi="等线" w:cs="Helvetica" w:hint="eastAsia"/>
+                <w:color w:val="222222"/>
+                <w:szCs w:val="21"/>
+              </w:rPr>
+            </w:pPr>
+            <w:r>
+              <w:rPr>
+                <w:rFonts w:ascii="等线" w:eastAsia="等线" w:hAnsi="等线" w:cs="Helvetica" w:hint="eastAsia"/>
+                <w:color w:val="222222"/>
+                <w:szCs w:val="21"/>
+              </w:rPr>
+              <w:t> </w:t>
+            </w:r>
           </w:p>
         </w:tc>
         <w:tc>
@@ -1157,7 +1160,20 @@
           <w:p>
             <w:pPr>
               <w:jc w:val="center"/>
-            </w:pPr>
+              <w:rPr>
+                <w:rFonts w:ascii="等线" w:eastAsia="等线" w:hAnsi="等线" w:cs="Helvetica" w:hint="eastAsia"/>
+                <w:color w:val="222222"/>
+                <w:szCs w:val="21"/>
+              </w:rPr>
+            </w:pPr>
+            <w:r>
+              <w:rPr>
+                <w:rFonts w:ascii="等线" w:eastAsia="等线" w:hAnsi="等线" w:cs="Helvetica" w:hint="eastAsia"/>
+                <w:color w:val="222222"/>
+                <w:szCs w:val="21"/>
+              </w:rPr>
+              <w:t>92</w:t>
+            </w:r>
           </w:p>
         </w:tc>
         <w:tc>
@@ -1167,17 +1183,43 @@
           <w:p>
             <w:pPr>
               <w:jc w:val="center"/>
-            </w:pPr>
-          </w:p>
-        </w:tc>
-        <w:tc>
-          <w:tcPr>
-            <w:tcW w:w="934" w:type="dxa"/>
-          </w:tcPr>
-          <w:p>
-            <w:pPr>
-              <w:jc w:val="center"/>
-            </w:pPr>
+              <w:rPr>
+                <w:rFonts w:ascii="等线" w:eastAsia="等线" w:hAnsi="等线" w:cs="Helvetica" w:hint="eastAsia"/>
+                <w:color w:val="222222"/>
+                <w:szCs w:val="21"/>
+              </w:rPr>
+            </w:pPr>
+            <w:r>
+              <w:rPr>
+                <w:rFonts w:ascii="等线" w:eastAsia="等线" w:hAnsi="等线" w:cs="Helvetica" w:hint="eastAsia"/>
+                <w:color w:val="222222"/>
+                <w:szCs w:val="21"/>
+              </w:rPr>
+              <w:t> 218</w:t>
+            </w:r>
+          </w:p>
+        </w:tc>
+        <w:tc>
+          <w:tcPr>
+            <w:tcW w:w="1218" w:type="dxa"/>
+          </w:tcPr>
+          <w:p>
+            <w:pPr>
+              <w:jc w:val="center"/>
+              <w:rPr>
+                <w:rFonts w:ascii="等线" w:eastAsia="等线" w:hAnsi="等线" w:cs="Helvetica" w:hint="eastAsia"/>
+                <w:color w:val="222222"/>
+                <w:szCs w:val="21"/>
+              </w:rPr>
+            </w:pPr>
+            <w:r>
+              <w:rPr>
+                <w:rFonts w:ascii="等线" w:eastAsia="等线" w:hAnsi="等线" w:cs="Helvetica" w:hint="eastAsia"/>
+                <w:color w:val="222222"/>
+                <w:szCs w:val="21"/>
+              </w:rPr>
+              <w:t> N/A</w:t>
+            </w:r>
           </w:p>
         </w:tc>
         <w:tc>
@@ -1187,7 +1229,20 @@
           <w:p>
             <w:pPr>
               <w:jc w:val="center"/>
-            </w:pPr>
+              <w:rPr>
+                <w:rFonts w:ascii="等线" w:eastAsia="等线" w:hAnsi="等线" w:cs="Helvetica" w:hint="eastAsia"/>
+                <w:color w:val="222222"/>
+                <w:szCs w:val="21"/>
+              </w:rPr>
+            </w:pPr>
+            <w:r>
+              <w:rPr>
+                <w:rFonts w:ascii="等线" w:eastAsia="等线" w:hAnsi="等线" w:cs="Helvetica" w:hint="eastAsia"/>
+                <w:color w:val="222222"/>
+                <w:szCs w:val="21"/>
+              </w:rPr>
+              <w:t> N/A</w:t>
+            </w:r>
           </w:p>
         </w:tc>
       </w:tr>
@@ -1215,7 +1270,20 @@
           <w:p>
             <w:pPr>
               <w:jc w:val="center"/>
-            </w:pPr>
+              <w:rPr>
+                <w:rFonts w:ascii="等线" w:eastAsia="等线" w:hAnsi="等线" w:cs="Helvetica"/>
+                <w:color w:val="222222"/>
+                <w:szCs w:val="21"/>
+              </w:rPr>
+            </w:pPr>
+            <w:r>
+              <w:rPr>
+                <w:rFonts w:ascii="等线" w:eastAsia="等线" w:hAnsi="等线" w:cs="Helvetica" w:hint="eastAsia"/>
+                <w:color w:val="222222"/>
+                <w:szCs w:val="21"/>
+              </w:rPr>
+              <w:t>206</w:t>
+            </w:r>
           </w:p>
         </w:tc>
         <w:tc>
@@ -1225,7 +1293,20 @@
           <w:p>
             <w:pPr>
               <w:jc w:val="center"/>
-            </w:pPr>
+              <w:rPr>
+                <w:rFonts w:ascii="等线" w:eastAsia="等线" w:hAnsi="等线" w:cs="Helvetica" w:hint="eastAsia"/>
+                <w:color w:val="222222"/>
+                <w:szCs w:val="21"/>
+              </w:rPr>
+            </w:pPr>
+            <w:r>
+              <w:rPr>
+                <w:rFonts w:ascii="等线" w:eastAsia="等线" w:hAnsi="等线" w:cs="Helvetica" w:hint="eastAsia"/>
+                <w:color w:val="222222"/>
+                <w:szCs w:val="21"/>
+              </w:rPr>
+              <w:t>903</w:t>
+            </w:r>
           </w:p>
         </w:tc>
         <w:tc>
@@ -1235,7 +1316,20 @@
           <w:p>
             <w:pPr>
               <w:jc w:val="center"/>
-            </w:pPr>
+              <w:rPr>
+                <w:rFonts w:ascii="等线" w:eastAsia="等线" w:hAnsi="等线" w:cs="Helvetica" w:hint="eastAsia"/>
+                <w:color w:val="222222"/>
+                <w:szCs w:val="21"/>
+              </w:rPr>
+            </w:pPr>
+            <w:r>
+              <w:rPr>
+                <w:rFonts w:ascii="等线" w:eastAsia="等线" w:hAnsi="等线" w:cs="Helvetica" w:hint="eastAsia"/>
+                <w:color w:val="222222"/>
+                <w:szCs w:val="21"/>
+              </w:rPr>
+              <w:t> </w:t>
+            </w:r>
           </w:p>
         </w:tc>
         <w:tc>
@@ -1245,7 +1339,20 @@
           <w:p>
             <w:pPr>
               <w:jc w:val="center"/>
-            </w:pPr>
+              <w:rPr>
+                <w:rFonts w:ascii="等线" w:eastAsia="等线" w:hAnsi="等线" w:cs="Helvetica" w:hint="eastAsia"/>
+                <w:color w:val="222222"/>
+                <w:szCs w:val="21"/>
+              </w:rPr>
+            </w:pPr>
+            <w:r>
+              <w:rPr>
+                <w:rFonts w:ascii="等线" w:eastAsia="等线" w:hAnsi="等线" w:cs="Helvetica" w:hint="eastAsia"/>
+                <w:color w:val="222222"/>
+                <w:szCs w:val="21"/>
+              </w:rPr>
+              <w:t> </w:t>
+            </w:r>
           </w:p>
         </w:tc>
         <w:tc>
@@ -1255,7 +1362,20 @@
           <w:p>
             <w:pPr>
               <w:jc w:val="center"/>
-            </w:pPr>
+              <w:rPr>
+                <w:rFonts w:ascii="等线" w:eastAsia="等线" w:hAnsi="等线" w:cs="Helvetica" w:hint="eastAsia"/>
+                <w:color w:val="222222"/>
+                <w:szCs w:val="21"/>
+              </w:rPr>
+            </w:pPr>
+            <w:r>
+              <w:rPr>
+                <w:rFonts w:ascii="等线" w:eastAsia="等线" w:hAnsi="等线" w:cs="Helvetica" w:hint="eastAsia"/>
+                <w:color w:val="222222"/>
+                <w:szCs w:val="21"/>
+              </w:rPr>
+              <w:t>10 </w:t>
+            </w:r>
           </w:p>
         </w:tc>
         <w:tc>
@@ -1265,17 +1385,43 @@
           <w:p>
             <w:pPr>
               <w:jc w:val="center"/>
-            </w:pPr>
-          </w:p>
-        </w:tc>
-        <w:tc>
-          <w:tcPr>
-            <w:tcW w:w="934" w:type="dxa"/>
-          </w:tcPr>
-          <w:p>
-            <w:pPr>
-              <w:jc w:val="center"/>
-            </w:pPr>
+              <w:rPr>
+                <w:rFonts w:ascii="等线" w:eastAsia="等线" w:hAnsi="等线" w:cs="Helvetica" w:hint="eastAsia"/>
+                <w:color w:val="222222"/>
+                <w:szCs w:val="21"/>
+              </w:rPr>
+            </w:pPr>
+            <w:r>
+              <w:rPr>
+                <w:rFonts w:ascii="等线" w:eastAsia="等线" w:hAnsi="等线" w:cs="Helvetica" w:hint="eastAsia"/>
+                <w:color w:val="222222"/>
+                <w:szCs w:val="21"/>
+              </w:rPr>
+              <w:t>27 </w:t>
+            </w:r>
+          </w:p>
+        </w:tc>
+        <w:tc>
+          <w:tcPr>
+            <w:tcW w:w="1218" w:type="dxa"/>
+          </w:tcPr>
+          <w:p>
+            <w:pPr>
+              <w:jc w:val="center"/>
+              <w:rPr>
+                <w:rFonts w:ascii="等线" w:eastAsia="等线" w:hAnsi="等线" w:cs="Helvetica" w:hint="eastAsia"/>
+                <w:color w:val="222222"/>
+                <w:szCs w:val="21"/>
+              </w:rPr>
+            </w:pPr>
+            <w:r>
+              <w:rPr>
+                <w:rFonts w:ascii="等线" w:eastAsia="等线" w:hAnsi="等线" w:cs="Helvetica" w:hint="eastAsia"/>
+                <w:color w:val="222222"/>
+                <w:szCs w:val="21"/>
+              </w:rPr>
+              <w:t> N/A</w:t>
+            </w:r>
           </w:p>
         </w:tc>
         <w:tc>
@@ -1285,7 +1431,20 @@
           <w:p>
             <w:pPr>
               <w:jc w:val="center"/>
-            </w:pPr>
+              <w:rPr>
+                <w:rFonts w:ascii="等线" w:eastAsia="等线" w:hAnsi="等线" w:cs="Helvetica" w:hint="eastAsia"/>
+                <w:color w:val="222222"/>
+                <w:szCs w:val="21"/>
+              </w:rPr>
+            </w:pPr>
+            <w:r>
+              <w:rPr>
+                <w:rFonts w:ascii="等线" w:eastAsia="等线" w:hAnsi="等线" w:cs="Helvetica" w:hint="eastAsia"/>
+                <w:color w:val="222222"/>
+                <w:szCs w:val="21"/>
+              </w:rPr>
+              <w:t> N/A</w:t>
+            </w:r>
           </w:p>
         </w:tc>
       </w:tr>
@@ -1297,14 +1456,11 @@
           <w:p>
             <w:pPr>
               <w:jc w:val="center"/>
+            </w:pPr>
+            <w:r>
               <w:rPr>
                 <w:rFonts w:hint="eastAsia"/>
               </w:rPr>
-            </w:pPr>
-            <w:r>
-              <w:rPr>
-                <w:rFonts w:hint="eastAsia"/>
-              </w:rPr>
               <w:t>平均浏览数</w:t>
             </w:r>
           </w:p>
@@ -1316,7 +1472,20 @@
           <w:p>
             <w:pPr>
               <w:jc w:val="center"/>
-            </w:pPr>
+              <w:rPr>
+                <w:rFonts w:ascii="等线" w:eastAsia="等线" w:hAnsi="等线" w:cs="Helvetica"/>
+                <w:color w:val="222222"/>
+                <w:szCs w:val="21"/>
+              </w:rPr>
+            </w:pPr>
+            <w:r>
+              <w:rPr>
+                <w:rFonts w:ascii="等线" w:eastAsia="等线" w:hAnsi="等线" w:cs="Helvetica" w:hint="eastAsia"/>
+                <w:color w:val="222222"/>
+                <w:szCs w:val="21"/>
+              </w:rPr>
+              <w:t> 4.5K</w:t>
+            </w:r>
           </w:p>
         </w:tc>
         <w:tc>
@@ -1326,7 +1495,20 @@
           <w:p>
             <w:pPr>
               <w:jc w:val="center"/>
-            </w:pPr>
+              <w:rPr>
+                <w:rFonts w:ascii="等线" w:eastAsia="等线" w:hAnsi="等线" w:cs="Helvetica" w:hint="eastAsia"/>
+                <w:color w:val="222222"/>
+                <w:szCs w:val="21"/>
+              </w:rPr>
+            </w:pPr>
+            <w:r>
+              <w:rPr>
+                <w:rFonts w:ascii="等线" w:eastAsia="等线" w:hAnsi="等线" w:cs="Helvetica" w:hint="eastAsia"/>
+                <w:color w:val="222222"/>
+                <w:szCs w:val="21"/>
+              </w:rPr>
+              <w:t>12K </w:t>
+            </w:r>
           </w:p>
         </w:tc>
         <w:tc>
@@ -1336,7 +1518,20 @@
           <w:p>
             <w:pPr>
               <w:jc w:val="center"/>
-            </w:pPr>
+              <w:rPr>
+                <w:rFonts w:ascii="等线" w:eastAsia="等线" w:hAnsi="等线" w:cs="Helvetica" w:hint="eastAsia"/>
+                <w:color w:val="222222"/>
+                <w:szCs w:val="21"/>
+              </w:rPr>
+            </w:pPr>
+            <w:r>
+              <w:rPr>
+                <w:rFonts w:ascii="等线" w:eastAsia="等线" w:hAnsi="等线" w:cs="Helvetica" w:hint="eastAsia"/>
+                <w:color w:val="222222"/>
+                <w:szCs w:val="21"/>
+              </w:rPr>
+              <w:t> </w:t>
+            </w:r>
           </w:p>
         </w:tc>
         <w:tc>
@@ -1346,7 +1541,20 @@
           <w:p>
             <w:pPr>
               <w:jc w:val="center"/>
-            </w:pPr>
+              <w:rPr>
+                <w:rFonts w:ascii="等线" w:eastAsia="等线" w:hAnsi="等线" w:cs="Helvetica" w:hint="eastAsia"/>
+                <w:color w:val="222222"/>
+                <w:szCs w:val="21"/>
+              </w:rPr>
+            </w:pPr>
+            <w:r>
+              <w:rPr>
+                <w:rFonts w:ascii="等线" w:eastAsia="等线" w:hAnsi="等线" w:cs="Helvetica" w:hint="eastAsia"/>
+                <w:color w:val="222222"/>
+                <w:szCs w:val="21"/>
+              </w:rPr>
+              <w:t> </w:t>
+            </w:r>
           </w:p>
         </w:tc>
         <w:tc>
@@ -1356,7 +1564,20 @@
           <w:p>
             <w:pPr>
               <w:jc w:val="center"/>
-            </w:pPr>
+              <w:rPr>
+                <w:rFonts w:ascii="等线" w:eastAsia="等线" w:hAnsi="等线" w:cs="Helvetica" w:hint="eastAsia"/>
+                <w:color w:val="222222"/>
+                <w:szCs w:val="21"/>
+              </w:rPr>
+            </w:pPr>
+            <w:r>
+              <w:rPr>
+                <w:rFonts w:ascii="等线" w:eastAsia="等线" w:hAnsi="等线" w:cs="Helvetica" w:hint="eastAsia"/>
+                <w:color w:val="222222"/>
+                <w:szCs w:val="21"/>
+              </w:rPr>
+              <w:t>N/A </w:t>
+            </w:r>
           </w:p>
         </w:tc>
         <w:tc>
@@ -1366,17 +1587,58 @@
           <w:p>
             <w:pPr>
               <w:jc w:val="center"/>
-            </w:pPr>
-          </w:p>
-        </w:tc>
-        <w:tc>
-          <w:tcPr>
-            <w:tcW w:w="934" w:type="dxa"/>
-          </w:tcPr>
-          <w:p>
-            <w:pPr>
-              <w:jc w:val="center"/>
-            </w:pPr>
+              <w:rPr>
+                <w:rFonts w:ascii="等线" w:eastAsia="等线" w:hAnsi="等线" w:cs="Helvetica" w:hint="eastAsia"/>
+                <w:color w:val="222222"/>
+                <w:szCs w:val="21"/>
+              </w:rPr>
+            </w:pPr>
+            <w:r>
+              <w:rPr>
+                <w:rFonts w:ascii="等线" w:eastAsia="等线" w:hAnsi="等线" w:cs="Helvetica" w:hint="eastAsia"/>
+                <w:color w:val="222222"/>
+                <w:szCs w:val="21"/>
+              </w:rPr>
+              <w:t>N/A </w:t>
+            </w:r>
+          </w:p>
+        </w:tc>
+        <w:tc>
+          <w:tcPr>
+            <w:tcW w:w="1218" w:type="dxa"/>
+          </w:tcPr>
+          <w:p>
+            <w:pPr>
+              <w:rPr>
+                <w:rFonts w:ascii="等线" w:eastAsia="等线" w:hAnsi="等线" w:cs="Helvetica" w:hint="eastAsia"/>
+                <w:color w:val="222222"/>
+                <w:szCs w:val="21"/>
+              </w:rPr>
+            </w:pPr>
+            <w:r>
+              <w:rPr>
+                <w:rFonts w:ascii="等线" w:eastAsia="等线" w:hAnsi="等线" w:cs="Helvetica" w:hint="eastAsia"/>
+                <w:color w:val="222222"/>
+                <w:szCs w:val="21"/>
+              </w:rPr>
+              <w:t> 0.03</w:t>
+            </w:r>
+            <w:r>
+              <w:rPr>
+                <w:rFonts w:ascii="等线" w:eastAsia="等线" w:hAnsi="等线" w:cs="Helvetica" w:hint="eastAsia"/>
+                <w:color w:val="222222"/>
+                <w:szCs w:val="21"/>
+              </w:rPr>
+              <w:t>2</w:t>
+            </w:r>
+            <w:r>
+              <w:rPr>
+                <w:rFonts w:ascii="等线" w:eastAsia="等线" w:hAnsi="等线" w:cs="Helvetica" w:hint="eastAsia"/>
+                <w:color w:val="222222"/>
+                <w:szCs w:val="21"/>
+              </w:rPr>
+              <w:t>M+</w:t>
+            </w:r>
           </w:p>
         </w:tc>
         <w:tc>
@@ -1386,7 +1648,20 @@
           <w:p>
             <w:pPr>
               <w:jc w:val="center"/>
-            </w:pPr>
+              <w:rPr>
+                <w:rFonts w:ascii="等线" w:eastAsia="等线" w:hAnsi="等线" w:cs="Helvetica" w:hint="eastAsia"/>
+                <w:color w:val="222222"/>
+                <w:szCs w:val="21"/>
+              </w:rPr>
+            </w:pPr>
+            <w:r>
+              <w:rPr>
+                <w:rFonts w:ascii="等线" w:eastAsia="等线" w:hAnsi="等线" w:cs="Helvetica" w:hint="eastAsia"/>
+                <w:color w:val="222222"/>
+                <w:szCs w:val="21"/>
+              </w:rPr>
+              <w:t>0.39M+ </w:t>
+            </w:r>
           </w:p>
         </w:tc>
       </w:tr>
@@ -1398,15 +1673,12 @@
           <w:p>
             <w:pPr>
               <w:jc w:val="center"/>
+            </w:pPr>
+            <w:proofErr w:type="gramStart"/>
+            <w:r>
               <w:rPr>
                 <w:rFonts w:hint="eastAsia"/>
               </w:rPr>
-            </w:pPr>
-            <w:proofErr w:type="gramStart"/>
-            <w:r>
-              <w:rPr>
-                <w:rFonts w:hint="eastAsia"/>
-              </w:rPr>
               <w:t>最高赞数</w:t>
             </w:r>
             <w:proofErr w:type="gramEnd"/>
@@ -1419,7 +1691,20 @@
           <w:p>
             <w:pPr>
               <w:jc w:val="center"/>
-            </w:pPr>
+              <w:rPr>
+                <w:rFonts w:ascii="等线" w:eastAsia="等线" w:hAnsi="等线" w:cs="Helvetica"/>
+                <w:color w:val="222222"/>
+                <w:szCs w:val="21"/>
+              </w:rPr>
+            </w:pPr>
+            <w:r>
+              <w:rPr>
+                <w:rFonts w:ascii="等线" w:eastAsia="等线" w:hAnsi="等线" w:cs="Helvetica" w:hint="eastAsia"/>
+                <w:color w:val="222222"/>
+                <w:szCs w:val="21"/>
+              </w:rPr>
+              <w:t>703</w:t>
+            </w:r>
           </w:p>
         </w:tc>
         <w:tc>
@@ -1429,7 +1714,20 @@
           <w:p>
             <w:pPr>
               <w:jc w:val="center"/>
-            </w:pPr>
+              <w:rPr>
+                <w:rFonts w:ascii="等线" w:eastAsia="等线" w:hAnsi="等线" w:cs="Helvetica" w:hint="eastAsia"/>
+                <w:color w:val="222222"/>
+                <w:szCs w:val="21"/>
+              </w:rPr>
+            </w:pPr>
+            <w:r>
+              <w:rPr>
+                <w:rFonts w:ascii="等线" w:eastAsia="等线" w:hAnsi="等线" w:cs="Helvetica" w:hint="eastAsia"/>
+                <w:color w:val="222222"/>
+                <w:szCs w:val="21"/>
+              </w:rPr>
+              <w:t>56 </w:t>
+            </w:r>
           </w:p>
         </w:tc>
         <w:tc>
@@ -1439,7 +1737,20 @@
           <w:p>
             <w:pPr>
               <w:jc w:val="center"/>
-            </w:pPr>
+              <w:rPr>
+                <w:rFonts w:ascii="等线" w:eastAsia="等线" w:hAnsi="等线" w:cs="Helvetica" w:hint="eastAsia"/>
+                <w:color w:val="222222"/>
+                <w:szCs w:val="21"/>
+              </w:rPr>
+            </w:pPr>
+            <w:r>
+              <w:rPr>
+                <w:rFonts w:ascii="等线" w:eastAsia="等线" w:hAnsi="等线" w:cs="Helvetica" w:hint="eastAsia"/>
+                <w:color w:val="222222"/>
+                <w:szCs w:val="21"/>
+              </w:rPr>
+              <w:t> </w:t>
+            </w:r>
           </w:p>
         </w:tc>
         <w:tc>
@@ -1449,7 +1760,20 @@
           <w:p>
             <w:pPr>
               <w:jc w:val="center"/>
-            </w:pPr>
+              <w:rPr>
+                <w:rFonts w:ascii="等线" w:eastAsia="等线" w:hAnsi="等线" w:cs="Helvetica" w:hint="eastAsia"/>
+                <w:color w:val="222222"/>
+                <w:szCs w:val="21"/>
+              </w:rPr>
+            </w:pPr>
+            <w:r>
+              <w:rPr>
+                <w:rFonts w:ascii="等线" w:eastAsia="等线" w:hAnsi="等线" w:cs="Helvetica" w:hint="eastAsia"/>
+                <w:color w:val="222222"/>
+                <w:szCs w:val="21"/>
+              </w:rPr>
+              <w:t> </w:t>
+            </w:r>
           </w:p>
         </w:tc>
         <w:tc>
@@ -1459,7 +1783,20 @@
           <w:p>
             <w:pPr>
               <w:jc w:val="center"/>
-            </w:pPr>
+              <w:rPr>
+                <w:rFonts w:ascii="等线" w:eastAsia="等线" w:hAnsi="等线" w:cs="Helvetica" w:hint="eastAsia"/>
+                <w:color w:val="222222"/>
+                <w:szCs w:val="21"/>
+              </w:rPr>
+            </w:pPr>
+            <w:r>
+              <w:rPr>
+                <w:rFonts w:ascii="等线" w:eastAsia="等线" w:hAnsi="等线" w:cs="Helvetica" w:hint="eastAsia"/>
+                <w:color w:val="222222"/>
+                <w:szCs w:val="21"/>
+              </w:rPr>
+              <w:t>591</w:t>
+            </w:r>
           </w:p>
         </w:tc>
         <w:tc>
@@ -1469,17 +1806,43 @@
           <w:p>
             <w:pPr>
               <w:jc w:val="center"/>
-            </w:pPr>
-          </w:p>
-        </w:tc>
-        <w:tc>
-          <w:tcPr>
-            <w:tcW w:w="934" w:type="dxa"/>
-          </w:tcPr>
-          <w:p>
-            <w:pPr>
-              <w:jc w:val="center"/>
-            </w:pPr>
+              <w:rPr>
+                <w:rFonts w:ascii="等线" w:eastAsia="等线" w:hAnsi="等线" w:cs="Helvetica" w:hint="eastAsia"/>
+                <w:color w:val="222222"/>
+                <w:szCs w:val="21"/>
+              </w:rPr>
+            </w:pPr>
+            <w:r>
+              <w:rPr>
+                <w:rFonts w:ascii="等线" w:eastAsia="等线" w:hAnsi="等线" w:cs="Helvetica" w:hint="eastAsia"/>
+                <w:color w:val="222222"/>
+                <w:szCs w:val="21"/>
+              </w:rPr>
+              <w:t>988 </w:t>
+            </w:r>
+          </w:p>
+        </w:tc>
+        <w:tc>
+          <w:tcPr>
+            <w:tcW w:w="1218" w:type="dxa"/>
+          </w:tcPr>
+          <w:p>
+            <w:pPr>
+              <w:jc w:val="center"/>
+              <w:rPr>
+                <w:rFonts w:ascii="等线" w:eastAsia="等线" w:hAnsi="等线" w:cs="Helvetica" w:hint="eastAsia"/>
+                <w:color w:val="222222"/>
+                <w:szCs w:val="21"/>
+              </w:rPr>
+            </w:pPr>
+            <w:r>
+              <w:rPr>
+                <w:rFonts w:ascii="等线" w:eastAsia="等线" w:hAnsi="等线" w:cs="Helvetica" w:hint="eastAsia"/>
+                <w:color w:val="222222"/>
+                <w:szCs w:val="21"/>
+              </w:rPr>
+              <w:t> N/A</w:t>
+            </w:r>
           </w:p>
         </w:tc>
         <w:tc>
@@ -1489,7 +1852,20 @@
           <w:p>
             <w:pPr>
               <w:jc w:val="center"/>
-            </w:pPr>
+              <w:rPr>
+                <w:rFonts w:ascii="等线" w:eastAsia="等线" w:hAnsi="等线" w:cs="Helvetica" w:hint="eastAsia"/>
+                <w:color w:val="222222"/>
+                <w:szCs w:val="21"/>
+              </w:rPr>
+            </w:pPr>
+            <w:r>
+              <w:rPr>
+                <w:rFonts w:ascii="等线" w:eastAsia="等线" w:hAnsi="等线" w:cs="Helvetica" w:hint="eastAsia"/>
+                <w:color w:val="222222"/>
+                <w:szCs w:val="21"/>
+              </w:rPr>
+              <w:t>N/A </w:t>
+            </w:r>
           </w:p>
         </w:tc>
       </w:tr>
@@ -1501,14 +1877,11 @@
           <w:p>
             <w:pPr>
               <w:jc w:val="center"/>
+            </w:pPr>
+            <w:r>
               <w:rPr>
                 <w:rFonts w:hint="eastAsia"/>
               </w:rPr>
-            </w:pPr>
-            <w:r>
-              <w:rPr>
-                <w:rFonts w:hint="eastAsia"/>
-              </w:rPr>
               <w:t>最高评论数</w:t>
             </w:r>
           </w:p>
@@ -1520,7 +1893,20 @@
           <w:p>
             <w:pPr>
               <w:jc w:val="center"/>
-            </w:pPr>
+              <w:rPr>
+                <w:rFonts w:ascii="等线" w:eastAsia="等线" w:hAnsi="等线" w:cs="Helvetica"/>
+                <w:color w:val="222222"/>
+                <w:szCs w:val="21"/>
+              </w:rPr>
+            </w:pPr>
+            <w:r>
+              <w:rPr>
+                <w:rFonts w:ascii="等线" w:eastAsia="等线" w:hAnsi="等线" w:cs="Helvetica" w:hint="eastAsia"/>
+                <w:color w:val="222222"/>
+                <w:szCs w:val="21"/>
+              </w:rPr>
+              <w:t>1.7K</w:t>
+            </w:r>
           </w:p>
         </w:tc>
         <w:tc>
@@ -1530,7 +1916,20 @@
           <w:p>
             <w:pPr>
               <w:jc w:val="center"/>
-            </w:pPr>
+              <w:rPr>
+                <w:rFonts w:ascii="等线" w:eastAsia="等线" w:hAnsi="等线" w:cs="Helvetica" w:hint="eastAsia"/>
+                <w:color w:val="222222"/>
+                <w:szCs w:val="21"/>
+              </w:rPr>
+            </w:pPr>
+            <w:r>
+              <w:rPr>
+                <w:rFonts w:ascii="等线" w:eastAsia="等线" w:hAnsi="等线" w:cs="Helvetica" w:hint="eastAsia"/>
+                <w:color w:val="222222"/>
+                <w:szCs w:val="21"/>
+              </w:rPr>
+              <w:t>104K</w:t>
+            </w:r>
           </w:p>
         </w:tc>
         <w:tc>
@@ -1540,7 +1939,20 @@
           <w:p>
             <w:pPr>
               <w:jc w:val="center"/>
-            </w:pPr>
+              <w:rPr>
+                <w:rFonts w:ascii="等线" w:eastAsia="等线" w:hAnsi="等线" w:cs="Helvetica" w:hint="eastAsia"/>
+                <w:color w:val="222222"/>
+                <w:szCs w:val="21"/>
+              </w:rPr>
+            </w:pPr>
+            <w:r>
+              <w:rPr>
+                <w:rFonts w:ascii="等线" w:eastAsia="等线" w:hAnsi="等线" w:cs="Helvetica" w:hint="eastAsia"/>
+                <w:color w:val="222222"/>
+                <w:szCs w:val="21"/>
+              </w:rPr>
+              <w:t> </w:t>
+            </w:r>
           </w:p>
         </w:tc>
         <w:tc>
@@ -1550,7 +1962,20 @@
           <w:p>
             <w:pPr>
               <w:jc w:val="center"/>
-            </w:pPr>
+              <w:rPr>
+                <w:rFonts w:ascii="等线" w:eastAsia="等线" w:hAnsi="等线" w:cs="Helvetica" w:hint="eastAsia"/>
+                <w:color w:val="222222"/>
+                <w:szCs w:val="21"/>
+              </w:rPr>
+            </w:pPr>
+            <w:r>
+              <w:rPr>
+                <w:rFonts w:ascii="等线" w:eastAsia="等线" w:hAnsi="等线" w:cs="Helvetica" w:hint="eastAsia"/>
+                <w:color w:val="222222"/>
+                <w:szCs w:val="21"/>
+              </w:rPr>
+              <w:t> </w:t>
+            </w:r>
           </w:p>
         </w:tc>
         <w:tc>
@@ -1560,7 +1985,20 @@
           <w:p>
             <w:pPr>
               <w:jc w:val="center"/>
-            </w:pPr>
+              <w:rPr>
+                <w:rFonts w:ascii="等线" w:eastAsia="等线" w:hAnsi="等线" w:cs="Helvetica" w:hint="eastAsia"/>
+                <w:color w:val="222222"/>
+                <w:szCs w:val="21"/>
+              </w:rPr>
+            </w:pPr>
+            <w:r>
+              <w:rPr>
+                <w:rFonts w:ascii="等线" w:eastAsia="等线" w:hAnsi="等线" w:cs="Helvetica" w:hint="eastAsia"/>
+                <w:color w:val="222222"/>
+                <w:szCs w:val="21"/>
+              </w:rPr>
+              <w:t> 117</w:t>
+            </w:r>
           </w:p>
         </w:tc>
         <w:tc>
@@ -1570,17 +2008,43 @@
           <w:p>
             <w:pPr>
               <w:jc w:val="center"/>
-            </w:pPr>
-          </w:p>
-        </w:tc>
-        <w:tc>
-          <w:tcPr>
-            <w:tcW w:w="934" w:type="dxa"/>
-          </w:tcPr>
-          <w:p>
-            <w:pPr>
-              <w:jc w:val="center"/>
-            </w:pPr>
+              <w:rPr>
+                <w:rFonts w:ascii="等线" w:eastAsia="等线" w:hAnsi="等线" w:cs="Helvetica" w:hint="eastAsia"/>
+                <w:color w:val="222222"/>
+                <w:szCs w:val="21"/>
+              </w:rPr>
+            </w:pPr>
+            <w:r>
+              <w:rPr>
+                <w:rFonts w:ascii="等线" w:eastAsia="等线" w:hAnsi="等线" w:cs="Helvetica" w:hint="eastAsia"/>
+                <w:color w:val="222222"/>
+                <w:szCs w:val="21"/>
+              </w:rPr>
+              <w:t>489 </w:t>
+            </w:r>
+          </w:p>
+        </w:tc>
+        <w:tc>
+          <w:tcPr>
+            <w:tcW w:w="1218" w:type="dxa"/>
+          </w:tcPr>
+          <w:p>
+            <w:pPr>
+              <w:jc w:val="center"/>
+              <w:rPr>
+                <w:rFonts w:ascii="等线" w:eastAsia="等线" w:hAnsi="等线" w:cs="Helvetica" w:hint="eastAsia"/>
+                <w:color w:val="222222"/>
+                <w:szCs w:val="21"/>
+              </w:rPr>
+            </w:pPr>
+            <w:r>
+              <w:rPr>
+                <w:rFonts w:ascii="等线" w:eastAsia="等线" w:hAnsi="等线" w:cs="Helvetica" w:hint="eastAsia"/>
+                <w:color w:val="222222"/>
+                <w:szCs w:val="21"/>
+              </w:rPr>
+              <w:t> N/A</w:t>
+            </w:r>
           </w:p>
         </w:tc>
         <w:tc>
@@ -1590,7 +2054,20 @@
           <w:p>
             <w:pPr>
               <w:jc w:val="center"/>
-            </w:pPr>
+              <w:rPr>
+                <w:rFonts w:ascii="等线" w:eastAsia="等线" w:hAnsi="等线" w:cs="Helvetica" w:hint="eastAsia"/>
+                <w:color w:val="222222"/>
+                <w:szCs w:val="21"/>
+              </w:rPr>
+            </w:pPr>
+            <w:r>
+              <w:rPr>
+                <w:rFonts w:ascii="等线" w:eastAsia="等线" w:hAnsi="等线" w:cs="Helvetica" w:hint="eastAsia"/>
+                <w:color w:val="222222"/>
+                <w:szCs w:val="21"/>
+              </w:rPr>
+              <w:t>N/A </w:t>
+            </w:r>
           </w:p>
         </w:tc>
       </w:tr>
@@ -1602,14 +2079,11 @@
           <w:p>
             <w:pPr>
               <w:jc w:val="center"/>
+            </w:pPr>
+            <w:r>
               <w:rPr>
                 <w:rFonts w:hint="eastAsia"/>
               </w:rPr>
-            </w:pPr>
-            <w:r>
-              <w:rPr>
-                <w:rFonts w:hint="eastAsia"/>
-              </w:rPr>
               <w:t>最高浏览数</w:t>
             </w:r>
           </w:p>
@@ -1621,7 +2095,20 @@
           <w:p>
             <w:pPr>
               <w:jc w:val="center"/>
-            </w:pPr>
+              <w:rPr>
+                <w:rFonts w:ascii="等线" w:eastAsia="等线" w:hAnsi="等线" w:cs="Helvetica"/>
+                <w:color w:val="222222"/>
+                <w:szCs w:val="21"/>
+              </w:rPr>
+            </w:pPr>
+            <w:r>
+              <w:rPr>
+                <w:rFonts w:ascii="等线" w:eastAsia="等线" w:hAnsi="等线" w:cs="Helvetica" w:hint="eastAsia"/>
+                <w:color w:val="222222"/>
+                <w:szCs w:val="21"/>
+              </w:rPr>
+              <w:t>32K</w:t>
+            </w:r>
           </w:p>
         </w:tc>
         <w:tc>
@@ -1631,7 +2118,20 @@
           <w:p>
             <w:pPr>
               <w:jc w:val="center"/>
-            </w:pPr>
+              <w:rPr>
+                <w:rFonts w:ascii="等线" w:eastAsia="等线" w:hAnsi="等线" w:cs="Helvetica" w:hint="eastAsia"/>
+                <w:color w:val="222222"/>
+                <w:szCs w:val="21"/>
+              </w:rPr>
+            </w:pPr>
+            <w:r>
+              <w:rPr>
+                <w:rFonts w:ascii="等线" w:eastAsia="等线" w:hAnsi="等线" w:cs="Helvetica" w:hint="eastAsia"/>
+                <w:color w:val="222222"/>
+                <w:szCs w:val="21"/>
+              </w:rPr>
+              <w:t>  360K</w:t>
+            </w:r>
           </w:p>
         </w:tc>
         <w:tc>
@@ -1641,7 +2141,20 @@
           <w:p>
             <w:pPr>
               <w:jc w:val="center"/>
-            </w:pPr>
+              <w:rPr>
+                <w:rFonts w:ascii="等线" w:eastAsia="等线" w:hAnsi="等线" w:cs="Helvetica" w:hint="eastAsia"/>
+                <w:color w:val="222222"/>
+                <w:szCs w:val="21"/>
+              </w:rPr>
+            </w:pPr>
+            <w:r>
+              <w:rPr>
+                <w:rFonts w:ascii="等线" w:eastAsia="等线" w:hAnsi="等线" w:cs="Helvetica" w:hint="eastAsia"/>
+                <w:color w:val="222222"/>
+                <w:szCs w:val="21"/>
+              </w:rPr>
+              <w:t> </w:t>
+            </w:r>
           </w:p>
         </w:tc>
         <w:tc>
@@ -1651,7 +2164,20 @@
           <w:p>
             <w:pPr>
               <w:jc w:val="center"/>
-            </w:pPr>
+              <w:rPr>
+                <w:rFonts w:ascii="等线" w:eastAsia="等线" w:hAnsi="等线" w:cs="Helvetica" w:hint="eastAsia"/>
+                <w:color w:val="222222"/>
+                <w:szCs w:val="21"/>
+              </w:rPr>
+            </w:pPr>
+            <w:r>
+              <w:rPr>
+                <w:rFonts w:ascii="等线" w:eastAsia="等线" w:hAnsi="等线" w:cs="Helvetica" w:hint="eastAsia"/>
+                <w:color w:val="222222"/>
+                <w:szCs w:val="21"/>
+              </w:rPr>
+              <w:t> </w:t>
+            </w:r>
           </w:p>
         </w:tc>
         <w:tc>
@@ -1661,7 +2187,20 @@
           <w:p>
             <w:pPr>
               <w:jc w:val="center"/>
-            </w:pPr>
+              <w:rPr>
+                <w:rFonts w:ascii="等线" w:eastAsia="等线" w:hAnsi="等线" w:cs="Helvetica" w:hint="eastAsia"/>
+                <w:color w:val="222222"/>
+                <w:szCs w:val="21"/>
+              </w:rPr>
+            </w:pPr>
+            <w:r>
+              <w:rPr>
+                <w:rFonts w:ascii="等线" w:eastAsia="等线" w:hAnsi="等线" w:cs="Helvetica" w:hint="eastAsia"/>
+                <w:color w:val="222222"/>
+                <w:szCs w:val="21"/>
+              </w:rPr>
+              <w:t> N/A</w:t>
+            </w:r>
           </w:p>
         </w:tc>
         <w:tc>
@@ -1671,17 +2210,43 @@
           <w:p>
             <w:pPr>
               <w:jc w:val="center"/>
-            </w:pPr>
-          </w:p>
-        </w:tc>
-        <w:tc>
-          <w:tcPr>
-            <w:tcW w:w="934" w:type="dxa"/>
-          </w:tcPr>
-          <w:p>
-            <w:pPr>
-              <w:jc w:val="center"/>
-            </w:pPr>
+              <w:rPr>
+                <w:rFonts w:ascii="等线" w:eastAsia="等线" w:hAnsi="等线" w:cs="Helvetica" w:hint="eastAsia"/>
+                <w:color w:val="222222"/>
+                <w:szCs w:val="21"/>
+              </w:rPr>
+            </w:pPr>
+            <w:r>
+              <w:rPr>
+                <w:rFonts w:ascii="等线" w:eastAsia="等线" w:hAnsi="等线" w:cs="Helvetica" w:hint="eastAsia"/>
+                <w:color w:val="222222"/>
+                <w:szCs w:val="21"/>
+              </w:rPr>
+              <w:t>N/A </w:t>
+            </w:r>
+          </w:p>
+        </w:tc>
+        <w:tc>
+          <w:tcPr>
+            <w:tcW w:w="1218" w:type="dxa"/>
+          </w:tcPr>
+          <w:p>
+            <w:pPr>
+              <w:jc w:val="center"/>
+              <w:rPr>
+                <w:rFonts w:ascii="等线" w:eastAsia="等线" w:hAnsi="等线" w:cs="Helvetica" w:hint="eastAsia"/>
+                <w:color w:val="222222"/>
+                <w:szCs w:val="21"/>
+              </w:rPr>
+            </w:pPr>
+            <w:r>
+              <w:rPr>
+                <w:rFonts w:ascii="等线" w:eastAsia="等线" w:hAnsi="等线" w:cs="Helvetica" w:hint="eastAsia"/>
+                <w:color w:val="222222"/>
+                <w:szCs w:val="21"/>
+              </w:rPr>
+              <w:t> 1.1M</w:t>
+            </w:r>
           </w:p>
         </w:tc>
         <w:tc>
@@ -1691,7 +2256,20 @@
           <w:p>
             <w:pPr>
               <w:jc w:val="center"/>
-            </w:pPr>
+              <w:rPr>
+                <w:rFonts w:ascii="等线" w:eastAsia="等线" w:hAnsi="等线" w:cs="Helvetica" w:hint="eastAsia"/>
+                <w:color w:val="222222"/>
+                <w:szCs w:val="21"/>
+              </w:rPr>
+            </w:pPr>
+            <w:r>
+              <w:rPr>
+                <w:rFonts w:ascii="等线" w:eastAsia="等线" w:hAnsi="等线" w:cs="Helvetica" w:hint="eastAsia"/>
+                <w:color w:val="222222"/>
+                <w:szCs w:val="21"/>
+              </w:rPr>
+              <w:t>28M </w:t>
+            </w:r>
           </w:p>
         </w:tc>
       </w:tr>
@@ -1828,9 +2406,6 @@
     <w:p>
       <w:pPr>
         <w:ind w:firstLineChars="200" w:firstLine="420"/>
-        <w:rPr>
-          <w:rFonts w:hint="eastAsia"/>
-        </w:rPr>
       </w:pPr>
       <w:r>
         <w:rPr>
@@ -1838,8 +2413,6 @@
         </w:rPr>
         <w:t>综上，AOV在运营上首先受制于发行时间，其次败于缺少UGC传播。</w:t>
       </w:r>
-      <w:bookmarkStart w:id="0" w:name="_GoBack"/>
-      <w:bookmarkEnd w:id="0"/>
     </w:p>
     <w:sectPr>
       <w:pgSz w:w="11906" w:h="16838"/>
